--- a/Documents/Cahier des charges 2.docx
+++ b/Documents/Cahier des charges 2.docx
@@ -3530,7 +3530,6 @@
                                     <w:szCs w:val="26"/>
                                   </w:rPr>
                                 </w:pPr>
-                                <w:proofErr w:type="spellStart"/>
                                 <w:r>
                                   <w:rPr>
                                     <w:color w:val="549E39" w:themeColor="accent1"/>
@@ -3539,7 +3538,6 @@
                                   </w:rPr>
                                   <w:t>Onid</w:t>
                                 </w:r>
-                                <w:proofErr w:type="spellEnd"/>
                               </w:p>
                               <w:p>
                                 <w:pPr>
@@ -3599,7 +3597,6 @@
                               <w:szCs w:val="26"/>
                             </w:rPr>
                           </w:pPr>
-                          <w:proofErr w:type="spellStart"/>
                           <w:r>
                             <w:rPr>
                               <w:color w:val="549E39" w:themeColor="accent1"/>
@@ -3608,7 +3605,6 @@
                             </w:rPr>
                             <w:t>Onid</w:t>
                           </w:r>
-                          <w:proofErr w:type="spellEnd"/>
                         </w:p>
                         <w:p>
                           <w:pPr>
@@ -3974,7 +3970,7 @@
             </w:rPr>
             <w:fldChar w:fldCharType="separate"/>
           </w:r>
-          <w:hyperlink w:anchor="_Toc196074065" w:history="1">
+          <w:hyperlink w:anchor="_Toc196855027" w:history="1">
             <w:r>
               <w:rPr>
                 <w:rStyle w:val="Hyperlink"/>
@@ -4003,7 +3999,7 @@
                 <w:noProof/>
                 <w:webHidden/>
               </w:rPr>
-              <w:instrText xml:space="preserve"> PAGEREF _Toc196074065 \h </w:instrText>
+              <w:instrText xml:space="preserve"> PAGEREF _Toc196855027 \h </w:instrText>
             </w:r>
             <w:r>
               <w:rPr>
@@ -4045,7 +4041,7 @@
               <w14:ligatures w14:val="standardContextual"/>
             </w:rPr>
           </w:pPr>
-          <w:hyperlink w:anchor="_Toc196074066" w:history="1">
+          <w:hyperlink w:anchor="_Toc196855028" w:history="1">
             <w:r>
               <w:rPr>
                 <w:rStyle w:val="Hyperlink"/>
@@ -4073,7 +4069,7 @@
                 <w:noProof/>
                 <w:webHidden/>
               </w:rPr>
-              <w:instrText xml:space="preserve"> PAGEREF _Toc196074066 \h </w:instrText>
+              <w:instrText xml:space="preserve"> PAGEREF _Toc196855028 \h </w:instrText>
             </w:r>
             <w:r>
               <w:rPr>
@@ -4119,7 +4115,7 @@
               <w14:ligatures w14:val="standardContextual"/>
             </w:rPr>
           </w:pPr>
-          <w:hyperlink w:anchor="_Toc196074067" w:history="1">
+          <w:hyperlink w:anchor="_Toc196855029" w:history="1">
             <w:r>
               <w:rPr>
                 <w:rStyle w:val="Hyperlink"/>
@@ -4165,7 +4161,7 @@
                 <w:noProof/>
                 <w:webHidden/>
               </w:rPr>
-              <w:instrText xml:space="preserve"> PAGEREF _Toc196074067 \h </w:instrText>
+              <w:instrText xml:space="preserve"> PAGEREF _Toc196855029 \h </w:instrText>
             </w:r>
             <w:r>
               <w:rPr>
@@ -4211,7 +4207,7 @@
               <w14:ligatures w14:val="standardContextual"/>
             </w:rPr>
           </w:pPr>
-          <w:hyperlink w:anchor="_Toc196074068" w:history="1">
+          <w:hyperlink w:anchor="_Toc196855030" w:history="1">
             <w:r>
               <w:rPr>
                 <w:rStyle w:val="Hyperlink"/>
@@ -4257,7 +4253,7 @@
                 <w:noProof/>
                 <w:webHidden/>
               </w:rPr>
-              <w:instrText xml:space="preserve"> PAGEREF _Toc196074068 \h </w:instrText>
+              <w:instrText xml:space="preserve"> PAGEREF _Toc196855030 \h </w:instrText>
             </w:r>
             <w:r>
               <w:rPr>
@@ -4303,7 +4299,7 @@
               <w14:ligatures w14:val="standardContextual"/>
             </w:rPr>
           </w:pPr>
-          <w:hyperlink w:anchor="_Toc196074069" w:history="1">
+          <w:hyperlink w:anchor="_Toc196855031" w:history="1">
             <w:r>
               <w:rPr>
                 <w:rStyle w:val="Hyperlink"/>
@@ -4349,7 +4345,7 @@
                 <w:noProof/>
                 <w:webHidden/>
               </w:rPr>
-              <w:instrText xml:space="preserve"> PAGEREF _Toc196074069 \h </w:instrText>
+              <w:instrText xml:space="preserve"> PAGEREF _Toc196855031 \h </w:instrText>
             </w:r>
             <w:r>
               <w:rPr>
@@ -4391,7 +4387,7 @@
               <w14:ligatures w14:val="standardContextual"/>
             </w:rPr>
           </w:pPr>
-          <w:hyperlink w:anchor="_Toc196074070" w:history="1">
+          <w:hyperlink w:anchor="_Toc196855032" w:history="1">
             <w:r>
               <w:rPr>
                 <w:rStyle w:val="Hyperlink"/>
@@ -4420,7 +4416,7 @@
                 <w:noProof/>
                 <w:webHidden/>
               </w:rPr>
-              <w:instrText xml:space="preserve"> PAGEREF _Toc196074070 \h </w:instrText>
+              <w:instrText xml:space="preserve"> PAGEREF _Toc196855032 \h </w:instrText>
             </w:r>
             <w:r>
               <w:rPr>
@@ -4466,7 +4462,7 @@
               <w14:ligatures w14:val="standardContextual"/>
             </w:rPr>
           </w:pPr>
-          <w:hyperlink w:anchor="_Toc196074071" w:history="1">
+          <w:hyperlink w:anchor="_Toc196855033" w:history="1">
             <w:r>
               <w:rPr>
                 <w:rStyle w:val="Hyperlink"/>
@@ -4514,7 +4510,7 @@
                 <w:noProof/>
                 <w:webHidden/>
               </w:rPr>
-              <w:instrText xml:space="preserve"> PAGEREF _Toc196074071 \h </w:instrText>
+              <w:instrText xml:space="preserve"> PAGEREF _Toc196855033 \h </w:instrText>
             </w:r>
             <w:r>
               <w:rPr>
@@ -4560,7 +4556,7 @@
               <w14:ligatures w14:val="standardContextual"/>
             </w:rPr>
           </w:pPr>
-          <w:hyperlink w:anchor="_Toc196074072" w:history="1">
+          <w:hyperlink w:anchor="_Toc196855034" w:history="1">
             <w:r>
               <w:rPr>
                 <w:rStyle w:val="Hyperlink"/>
@@ -4608,7 +4604,7 @@
                 <w:noProof/>
                 <w:webHidden/>
               </w:rPr>
-              <w:instrText xml:space="preserve"> PAGEREF _Toc196074072 \h </w:instrText>
+              <w:instrText xml:space="preserve"> PAGEREF _Toc196855034 \h </w:instrText>
             </w:r>
             <w:r>
               <w:rPr>
@@ -4654,7 +4650,7 @@
               <w14:ligatures w14:val="standardContextual"/>
             </w:rPr>
           </w:pPr>
-          <w:hyperlink w:anchor="_Toc196074073" w:history="1">
+          <w:hyperlink w:anchor="_Toc196855035" w:history="1">
             <w:r>
               <w:rPr>
                 <w:rStyle w:val="Hyperlink"/>
@@ -4702,7 +4698,7 @@
                 <w:noProof/>
                 <w:webHidden/>
               </w:rPr>
-              <w:instrText xml:space="preserve"> PAGEREF _Toc196074073 \h </w:instrText>
+              <w:instrText xml:space="preserve"> PAGEREF _Toc196855035 \h </w:instrText>
             </w:r>
             <w:r>
               <w:rPr>
@@ -4748,7 +4744,7 @@
               <w14:ligatures w14:val="standardContextual"/>
             </w:rPr>
           </w:pPr>
-          <w:hyperlink w:anchor="_Toc196074074" w:history="1">
+          <w:hyperlink w:anchor="_Toc196855036" w:history="1">
             <w:r>
               <w:rPr>
                 <w:rStyle w:val="Hyperlink"/>
@@ -4796,7 +4792,7 @@
                 <w:noProof/>
                 <w:webHidden/>
               </w:rPr>
-              <w:instrText xml:space="preserve"> PAGEREF _Toc196074074 \h </w:instrText>
+              <w:instrText xml:space="preserve"> PAGEREF _Toc196855036 \h </w:instrText>
             </w:r>
             <w:r>
               <w:rPr>
@@ -4842,7 +4838,7 @@
               <w14:ligatures w14:val="standardContextual"/>
             </w:rPr>
           </w:pPr>
-          <w:hyperlink w:anchor="_Toc196074075" w:history="1">
+          <w:hyperlink w:anchor="_Toc196855037" w:history="1">
             <w:r>
               <w:rPr>
                 <w:rStyle w:val="Hyperlink"/>
@@ -4890,7 +4886,7 @@
                 <w:noProof/>
                 <w:webHidden/>
               </w:rPr>
-              <w:instrText xml:space="preserve"> PAGEREF _Toc196074075 \h </w:instrText>
+              <w:instrText xml:space="preserve"> PAGEREF _Toc196855037 \h </w:instrText>
             </w:r>
             <w:r>
               <w:rPr>
@@ -4932,7 +4928,7 @@
               <w14:ligatures w14:val="standardContextual"/>
             </w:rPr>
           </w:pPr>
-          <w:hyperlink w:anchor="_Toc196074076" w:history="1">
+          <w:hyperlink w:anchor="_Toc196855038" w:history="1">
             <w:r>
               <w:rPr>
                 <w:rStyle w:val="Hyperlink"/>
@@ -4961,7 +4957,7 @@
                 <w:noProof/>
                 <w:webHidden/>
               </w:rPr>
-              <w:instrText xml:space="preserve"> PAGEREF _Toc196074076 \h </w:instrText>
+              <w:instrText xml:space="preserve"> PAGEREF _Toc196855038 \h </w:instrText>
             </w:r>
             <w:r>
               <w:rPr>
@@ -5007,7 +5003,7 @@
               <w14:ligatures w14:val="standardContextual"/>
             </w:rPr>
           </w:pPr>
-          <w:hyperlink w:anchor="_Toc196074077" w:history="1">
+          <w:hyperlink w:anchor="_Toc196855039" w:history="1">
             <w:r>
               <w:rPr>
                 <w:rStyle w:val="Hyperlink"/>
@@ -5055,7 +5051,7 @@
                 <w:noProof/>
                 <w:webHidden/>
               </w:rPr>
-              <w:instrText xml:space="preserve"> PAGEREF _Toc196074077 \h </w:instrText>
+              <w:instrText xml:space="preserve"> PAGEREF _Toc196855039 \h </w:instrText>
             </w:r>
             <w:r>
               <w:rPr>
@@ -5101,7 +5097,7 @@
               <w14:ligatures w14:val="standardContextual"/>
             </w:rPr>
           </w:pPr>
-          <w:hyperlink w:anchor="_Toc196074078" w:history="1">
+          <w:hyperlink w:anchor="_Toc196855040" w:history="1">
             <w:r>
               <w:rPr>
                 <w:rStyle w:val="Hyperlink"/>
@@ -5149,7 +5145,7 @@
                 <w:noProof/>
                 <w:webHidden/>
               </w:rPr>
-              <w:instrText xml:space="preserve"> PAGEREF _Toc196074078 \h </w:instrText>
+              <w:instrText xml:space="preserve"> PAGEREF _Toc196855040 \h </w:instrText>
             </w:r>
             <w:r>
               <w:rPr>
@@ -5195,7 +5191,7 @@
               <w14:ligatures w14:val="standardContextual"/>
             </w:rPr>
           </w:pPr>
-          <w:hyperlink w:anchor="_Toc196074079" w:history="1">
+          <w:hyperlink w:anchor="_Toc196855041" w:history="1">
             <w:r>
               <w:rPr>
                 <w:rStyle w:val="Hyperlink"/>
@@ -5243,7 +5239,7 @@
                 <w:noProof/>
                 <w:webHidden/>
               </w:rPr>
-              <w:instrText xml:space="preserve"> PAGEREF _Toc196074079 \h </w:instrText>
+              <w:instrText xml:space="preserve"> PAGEREF _Toc196855041 \h </w:instrText>
             </w:r>
             <w:r>
               <w:rPr>
@@ -5289,7 +5285,7 @@
               <w14:ligatures w14:val="standardContextual"/>
             </w:rPr>
           </w:pPr>
-          <w:hyperlink w:anchor="_Toc196074080" w:history="1">
+          <w:hyperlink w:anchor="_Toc196855042" w:history="1">
             <w:r>
               <w:rPr>
                 <w:rStyle w:val="Hyperlink"/>
@@ -5337,7 +5333,7 @@
                 <w:noProof/>
                 <w:webHidden/>
               </w:rPr>
-              <w:instrText xml:space="preserve"> PAGEREF _Toc196074080 \h </w:instrText>
+              <w:instrText xml:space="preserve"> PAGEREF _Toc196855042 \h </w:instrText>
             </w:r>
             <w:r>
               <w:rPr>
@@ -5383,7 +5379,7 @@
               <w14:ligatures w14:val="standardContextual"/>
             </w:rPr>
           </w:pPr>
-          <w:hyperlink w:anchor="_Toc196074081" w:history="1">
+          <w:hyperlink w:anchor="_Toc196855043" w:history="1">
             <w:r>
               <w:rPr>
                 <w:rStyle w:val="Hyperlink"/>
@@ -5431,7 +5427,7 @@
                 <w:noProof/>
                 <w:webHidden/>
               </w:rPr>
-              <w:instrText xml:space="preserve"> PAGEREF _Toc196074081 \h </w:instrText>
+              <w:instrText xml:space="preserve"> PAGEREF _Toc196855043 \h </w:instrText>
             </w:r>
             <w:r>
               <w:rPr>
@@ -5473,7 +5469,7 @@
               <w14:ligatures w14:val="standardContextual"/>
             </w:rPr>
           </w:pPr>
-          <w:hyperlink w:anchor="_Toc196074082" w:history="1">
+          <w:hyperlink w:anchor="_Toc196855044" w:history="1">
             <w:r>
               <w:rPr>
                 <w:rStyle w:val="Hyperlink"/>
@@ -5481,7 +5477,7 @@
                 <w:noProof/>
                 <w:lang w:val="fr-FR"/>
               </w:rPr>
-              <w:t>Planification et livrables</w:t>
+              <w:t>Conception</w:t>
             </w:r>
             <w:r>
               <w:rPr>
@@ -5502,7 +5498,7 @@
                 <w:noProof/>
                 <w:webHidden/>
               </w:rPr>
-              <w:instrText xml:space="preserve"> PAGEREF _Toc196074082 \h </w:instrText>
+              <w:instrText xml:space="preserve"> PAGEREF _Toc196855044 \h </w:instrText>
             </w:r>
             <w:r>
               <w:rPr>
@@ -5523,6 +5519,190 @@
                 <w:webHidden/>
               </w:rPr>
               <w:t>7</w:t>
+            </w:r>
+            <w:r>
+              <w:rPr>
+                <w:noProof/>
+                <w:webHidden/>
+              </w:rPr>
+              <w:fldChar w:fldCharType="end"/>
+            </w:r>
+          </w:hyperlink>
+        </w:p>
+        <w:p>
+          <w:pPr>
+            <w:pStyle w:val="TOC3"/>
+            <w:tabs>
+              <w:tab w:val="left" w:pos="960"/>
+              <w:tab w:val="right" w:leader="dot" w:pos="9350"/>
+            </w:tabs>
+            <w:rPr>
+              <w:noProof/>
+              <w:kern w:val="2"/>
+              <w:sz w:val="24"/>
+              <w:szCs w:val="24"/>
+              <w14:ligatures w14:val="standardContextual"/>
+            </w:rPr>
+          </w:pPr>
+          <w:hyperlink w:anchor="_Toc196855045" w:history="1">
+            <w:r>
+              <w:rPr>
+                <w:rStyle w:val="Hyperlink"/>
+                <w:noProof/>
+                <w:lang w:val="fr-FR"/>
+              </w:rPr>
+              <w:t>1.</w:t>
+            </w:r>
+            <w:r>
+              <w:rPr>
+                <w:noProof/>
+                <w:kern w:val="2"/>
+                <w:sz w:val="24"/>
+                <w:szCs w:val="24"/>
+                <w14:ligatures w14:val="standardContextual"/>
+              </w:rPr>
+              <w:tab/>
+            </w:r>
+            <w:r>
+              <w:rPr>
+                <w:rStyle w:val="Hyperlink"/>
+                <w:noProof/>
+                <w:lang w:val="fr-FR"/>
+              </w:rPr>
+              <w:t>Diagramme de classe</w:t>
+            </w:r>
+            <w:r>
+              <w:rPr>
+                <w:noProof/>
+                <w:webHidden/>
+              </w:rPr>
+              <w:tab/>
+            </w:r>
+            <w:r>
+              <w:rPr>
+                <w:noProof/>
+                <w:webHidden/>
+              </w:rPr>
+              <w:fldChar w:fldCharType="begin"/>
+            </w:r>
+            <w:r>
+              <w:rPr>
+                <w:noProof/>
+                <w:webHidden/>
+              </w:rPr>
+              <w:instrText xml:space="preserve"> PAGEREF _Toc196855045 \h </w:instrText>
+            </w:r>
+            <w:r>
+              <w:rPr>
+                <w:noProof/>
+                <w:webHidden/>
+              </w:rPr>
+            </w:r>
+            <w:r>
+              <w:rPr>
+                <w:noProof/>
+                <w:webHidden/>
+              </w:rPr>
+              <w:fldChar w:fldCharType="separate"/>
+            </w:r>
+            <w:r>
+              <w:rPr>
+                <w:noProof/>
+                <w:webHidden/>
+              </w:rPr>
+              <w:t>7</w:t>
+            </w:r>
+            <w:r>
+              <w:rPr>
+                <w:noProof/>
+                <w:webHidden/>
+              </w:rPr>
+              <w:fldChar w:fldCharType="end"/>
+            </w:r>
+          </w:hyperlink>
+        </w:p>
+        <w:p>
+          <w:pPr>
+            <w:pStyle w:val="TOC3"/>
+            <w:tabs>
+              <w:tab w:val="left" w:pos="960"/>
+              <w:tab w:val="right" w:leader="dot" w:pos="9350"/>
+            </w:tabs>
+            <w:rPr>
+              <w:noProof/>
+              <w:kern w:val="2"/>
+              <w:sz w:val="24"/>
+              <w:szCs w:val="24"/>
+              <w14:ligatures w14:val="standardContextual"/>
+            </w:rPr>
+          </w:pPr>
+          <w:hyperlink w:anchor="_Toc196855046" w:history="1">
+            <w:r>
+              <w:rPr>
+                <w:rStyle w:val="Hyperlink"/>
+                <w:noProof/>
+                <w:lang w:val="fr-FR"/>
+              </w:rPr>
+              <w:t>2.</w:t>
+            </w:r>
+            <w:r>
+              <w:rPr>
+                <w:noProof/>
+                <w:kern w:val="2"/>
+                <w:sz w:val="24"/>
+                <w:szCs w:val="24"/>
+                <w14:ligatures w14:val="standardContextual"/>
+              </w:rPr>
+              <w:tab/>
+            </w:r>
+            <w:r>
+              <w:rPr>
+                <w:rStyle w:val="Hyperlink"/>
+                <w:noProof/>
+                <w:lang w:val="fr-FR"/>
+              </w:rPr>
+              <w:t>Diagramme de classe</w:t>
+            </w:r>
+            <w:r>
+              <w:rPr>
+                <w:noProof/>
+                <w:webHidden/>
+              </w:rPr>
+              <w:tab/>
+            </w:r>
+            <w:r>
+              <w:rPr>
+                <w:noProof/>
+                <w:webHidden/>
+              </w:rPr>
+              <w:fldChar w:fldCharType="begin"/>
+            </w:r>
+            <w:r>
+              <w:rPr>
+                <w:noProof/>
+                <w:webHidden/>
+              </w:rPr>
+              <w:instrText xml:space="preserve"> PAGEREF _Toc196855046 \h </w:instrText>
+            </w:r>
+            <w:r>
+              <w:rPr>
+                <w:noProof/>
+                <w:webHidden/>
+              </w:rPr>
+            </w:r>
+            <w:r>
+              <w:rPr>
+                <w:noProof/>
+                <w:webHidden/>
+              </w:rPr>
+              <w:fldChar w:fldCharType="separate"/>
+            </w:r>
+            <w:r>
+              <w:rPr>
+                <w:noProof/>
+                <w:webHidden/>
+              </w:rPr>
+              <w:t>8</w:t>
             </w:r>
             <w:r>
               <w:rPr>
@@ -5544,7 +5724,7 @@
               <w14:ligatures w14:val="standardContextual"/>
             </w:rPr>
           </w:pPr>
-          <w:hyperlink w:anchor="_Toc196074083" w:history="1">
+          <w:hyperlink w:anchor="_Toc196855047" w:history="1">
             <w:r>
               <w:rPr>
                 <w:rStyle w:val="Hyperlink"/>
@@ -5552,6 +5732,77 @@
                 <w:noProof/>
                 <w:lang w:val="fr-FR"/>
               </w:rPr>
+              <w:t>Planification et livrables</w:t>
+            </w:r>
+            <w:r>
+              <w:rPr>
+                <w:noProof/>
+                <w:webHidden/>
+              </w:rPr>
+              <w:tab/>
+            </w:r>
+            <w:r>
+              <w:rPr>
+                <w:noProof/>
+                <w:webHidden/>
+              </w:rPr>
+              <w:fldChar w:fldCharType="begin"/>
+            </w:r>
+            <w:r>
+              <w:rPr>
+                <w:noProof/>
+                <w:webHidden/>
+              </w:rPr>
+              <w:instrText xml:space="preserve"> PAGEREF _Toc196855047 \h </w:instrText>
+            </w:r>
+            <w:r>
+              <w:rPr>
+                <w:noProof/>
+                <w:webHidden/>
+              </w:rPr>
+            </w:r>
+            <w:r>
+              <w:rPr>
+                <w:noProof/>
+                <w:webHidden/>
+              </w:rPr>
+              <w:fldChar w:fldCharType="separate"/>
+            </w:r>
+            <w:r>
+              <w:rPr>
+                <w:noProof/>
+                <w:webHidden/>
+              </w:rPr>
+              <w:t>8</w:t>
+            </w:r>
+            <w:r>
+              <w:rPr>
+                <w:noProof/>
+                <w:webHidden/>
+              </w:rPr>
+              <w:fldChar w:fldCharType="end"/>
+            </w:r>
+          </w:hyperlink>
+        </w:p>
+        <w:p>
+          <w:pPr>
+            <w:pStyle w:val="TOC2"/>
+            <w:rPr>
+              <w:noProof/>
+              <w:kern w:val="2"/>
+              <w:sz w:val="24"/>
+              <w:szCs w:val="24"/>
+              <w14:ligatures w14:val="standardContextual"/>
+            </w:rPr>
+          </w:pPr>
+          <w:hyperlink w:anchor="_Toc196855048" w:history="1">
+            <w:r>
+              <w:rPr>
+                <w:rStyle w:val="Hyperlink"/>
+                <w:rFonts w:asciiTheme="majorBidi" w:hAnsiTheme="majorBidi"/>
+                <w:noProof/>
+                <w:lang w:val="fr-FR"/>
+              </w:rPr>
               <w:t>Conclusion</w:t>
             </w:r>
             <w:r>
@@ -5573,7 +5824,7 @@
                 <w:noProof/>
                 <w:webHidden/>
               </w:rPr>
-              <w:instrText xml:space="preserve"> PAGEREF _Toc196074083 \h </w:instrText>
+              <w:instrText xml:space="preserve"> PAGEREF _Toc196855048 \h </w:instrText>
             </w:r>
             <w:r>
               <w:rPr>
@@ -5593,7 +5844,7 @@
                 <w:noProof/>
                 <w:webHidden/>
               </w:rPr>
-              <w:t>7</w:t>
+              <w:t>9</w:t>
             </w:r>
             <w:r>
               <w:rPr>
@@ -5681,13 +5932,12 @@
           <w:lang w:val="fr-FR"/>
         </w:rPr>
       </w:pPr>
-      <w:bookmarkStart w:id="0" w:name="_Toc196074065"/>
+      <w:bookmarkStart w:id="0" w:name="_Toc196855027"/>
       <w:r>
         <w:rPr>
           <w:rFonts w:asciiTheme="majorBidi" w:hAnsiTheme="majorBidi"/>
           <w:lang w:val="fr-FR"/>
         </w:rPr>
-        <w:lastRenderedPageBreak/>
         <w:t>Introduction</w:t>
       </w:r>
       <w:bookmarkEnd w:id="0"/>
@@ -5713,45 +5963,13 @@
           <w:bCs/>
           <w:lang w:val="fr-FR"/>
         </w:rPr>
-        <w:t xml:space="preserve">Real </w:t>
-      </w:r>
-      <w:proofErr w:type="spellStart"/>
-      <w:r>
-        <w:rPr>
-          <w:b/>
-          <w:bCs/>
-          <w:lang w:val="fr-FR"/>
-        </w:rPr>
-        <w:t>Estate</w:t>
-      </w:r>
-      <w:proofErr w:type="spellEnd"/>
-      <w:r>
-        <w:rPr>
-          <w:b/>
-          <w:bCs/>
-          <w:lang w:val="fr-FR"/>
-        </w:rPr>
-        <w:t xml:space="preserve"> Invest</w:t>
-      </w:r>
-      <w:r>
-        <w:rPr>
-          <w:lang w:val="fr-FR"/>
-        </w:rPr>
-        <w:t xml:space="preserve"> vise à démocratiser l’investissement immobilier grâce à une plateforme numérique moderne et accessible, inspirée de modèles comme </w:t>
-      </w:r>
-      <w:proofErr w:type="spellStart"/>
-      <w:r>
-        <w:rPr>
-          <w:lang w:val="fr-FR"/>
-        </w:rPr>
-        <w:t>GetStake</w:t>
-      </w:r>
-      <w:proofErr w:type="spellEnd"/>
-      <w:r>
-        <w:rPr>
-          <w:lang w:val="fr-FR"/>
-        </w:rPr>
-        <w:t>. Il permet aux utilisateurs d’investir de manière fractionnée dans des biens immobiliers et de générer des revenus passifs.</w:t>
+        <w:t>Real Estate Invest</w:t>
+      </w:r>
+      <w:r>
+        <w:rPr>
+          <w:lang w:val="fr-FR"/>
+        </w:rPr>
+        <w:t xml:space="preserve"> vise à démocratiser l’investissement immobilier grâce à une plateforme numérique moderne et accessible, inspirée de modèles comme GetStake. Il permet aux utilisateurs d’investir de manière fractionnée dans des biens immobiliers et de générer des revenus passifs.</w:t>
       </w:r>
     </w:p>
     <w:p>
@@ -5802,30 +6020,14 @@
           <w:rFonts w:asciiTheme="majorBidi" w:hAnsiTheme="majorBidi"/>
         </w:rPr>
       </w:pPr>
-      <w:bookmarkStart w:id="1" w:name="_Toc196074066"/>
-      <w:proofErr w:type="spellStart"/>
+      <w:bookmarkStart w:id="1" w:name="_Toc196855028"/>
       <w:r>
         <w:rPr>
           <w:rFonts w:asciiTheme="majorBidi" w:hAnsiTheme="majorBidi"/>
         </w:rPr>
-        <w:t>Présentation</w:t>
-      </w:r>
-      <w:proofErr w:type="spellEnd"/>
-      <w:r>
-        <w:rPr>
-          <w:rFonts w:asciiTheme="majorBidi" w:hAnsiTheme="majorBidi"/>
-        </w:rPr>
-        <w:t xml:space="preserve"> du </w:t>
-      </w:r>
-      <w:proofErr w:type="spellStart"/>
-      <w:r>
-        <w:rPr>
-          <w:rFonts w:asciiTheme="majorBidi" w:hAnsiTheme="majorBidi"/>
-        </w:rPr>
-        <w:t>projet</w:t>
+        <w:t>Présentation du projet</w:t>
       </w:r>
       <w:bookmarkEnd w:id="1"/>
-      <w:proofErr w:type="spellEnd"/>
     </w:p>
     <w:p>
       <w:pPr>
@@ -5839,30 +6041,14 @@
           <w:rFonts w:asciiTheme="majorBidi" w:hAnsiTheme="majorBidi"/>
         </w:rPr>
       </w:pPr>
-      <w:bookmarkStart w:id="2" w:name="_Toc196074067"/>
-      <w:proofErr w:type="spellStart"/>
+      <w:bookmarkStart w:id="2" w:name="_Toc196855029"/>
       <w:r>
         <w:rPr>
           <w:rFonts w:asciiTheme="majorBidi" w:hAnsiTheme="majorBidi"/>
         </w:rPr>
-        <w:t>Contexte</w:t>
-      </w:r>
-      <w:proofErr w:type="spellEnd"/>
-      <w:r>
-        <w:rPr>
-          <w:rFonts w:asciiTheme="majorBidi" w:hAnsiTheme="majorBidi"/>
-        </w:rPr>
-        <w:t xml:space="preserve"> du </w:t>
-      </w:r>
-      <w:proofErr w:type="spellStart"/>
-      <w:r>
-        <w:rPr>
-          <w:rFonts w:asciiTheme="majorBidi" w:hAnsiTheme="majorBidi"/>
-        </w:rPr>
-        <w:t>projet</w:t>
+        <w:t>Contexte du projet</w:t>
       </w:r>
       <w:bookmarkEnd w:id="2"/>
-      <w:proofErr w:type="spellEnd"/>
     </w:p>
     <w:p>
       <w:pPr>
@@ -5885,45 +6071,13 @@
           <w:bCs/>
           <w:lang w:val="fr-FR"/>
         </w:rPr>
-        <w:t xml:space="preserve">Real </w:t>
-      </w:r>
-      <w:proofErr w:type="spellStart"/>
-      <w:r>
-        <w:rPr>
-          <w:b/>
-          <w:bCs/>
-          <w:lang w:val="fr-FR"/>
-        </w:rPr>
-        <w:t>Estate</w:t>
-      </w:r>
-      <w:proofErr w:type="spellEnd"/>
-      <w:r>
-        <w:rPr>
-          <w:b/>
-          <w:bCs/>
-          <w:lang w:val="fr-FR"/>
-        </w:rPr>
-        <w:t xml:space="preserve"> Invest</w:t>
-      </w:r>
-      <w:r>
-        <w:rPr>
-          <w:lang w:val="fr-FR"/>
-        </w:rPr>
-        <w:t xml:space="preserve"> vise à développer une plateforme web d’investissement immobilier fractionné, inspirée de </w:t>
-      </w:r>
-      <w:proofErr w:type="spellStart"/>
-      <w:r>
-        <w:rPr>
-          <w:lang w:val="fr-FR"/>
-        </w:rPr>
-        <w:t>GetStake</w:t>
-      </w:r>
-      <w:proofErr w:type="spellEnd"/>
-      <w:r>
-        <w:rPr>
-          <w:lang w:val="fr-FR"/>
-        </w:rPr>
-        <w:t>. Aujourd’hui, l’accès à ce type d’investissement reste limité, peu intuitif ou réservé à une clientèle experte.</w:t>
+        <w:t>Real Estate Invest</w:t>
+      </w:r>
+      <w:r>
+        <w:rPr>
+          <w:lang w:val="fr-FR"/>
+        </w:rPr>
+        <w:t xml:space="preserve"> vise à développer une plateforme web d’investissement immobilier fractionné, inspirée de GetStake. Aujourd’hui, l’accès à ce type d’investissement reste limité, peu intuitif ou réservé à une clientèle experte.</w:t>
       </w:r>
     </w:p>
     <w:p>
@@ -5980,32 +6134,14 @@
           <w:rFonts w:asciiTheme="majorBidi" w:hAnsiTheme="majorBidi"/>
         </w:rPr>
       </w:pPr>
-      <w:bookmarkStart w:id="3" w:name="_Toc196074068"/>
-      <w:proofErr w:type="spellStart"/>
-      <w:proofErr w:type="gramStart"/>
+      <w:bookmarkStart w:id="3" w:name="_Toc196855030"/>
       <w:r>
         <w:rPr>
           <w:rFonts w:asciiTheme="majorBidi" w:hAnsiTheme="majorBidi"/>
         </w:rPr>
-        <w:t>Objet</w:t>
-      </w:r>
-      <w:proofErr w:type="spellEnd"/>
-      <w:proofErr w:type="gramEnd"/>
-      <w:r>
-        <w:rPr>
-          <w:rFonts w:asciiTheme="majorBidi" w:hAnsiTheme="majorBidi"/>
-        </w:rPr>
-        <w:t xml:space="preserve"> du </w:t>
-      </w:r>
-      <w:proofErr w:type="spellStart"/>
-      <w:r>
-        <w:rPr>
-          <w:rFonts w:asciiTheme="majorBidi" w:hAnsiTheme="majorBidi"/>
-        </w:rPr>
-        <w:t>projet</w:t>
+        <w:t>Objet du projet</w:t>
       </w:r>
       <w:bookmarkEnd w:id="3"/>
-      <w:proofErr w:type="spellEnd"/>
     </w:p>
     <w:p>
       <w:pPr>
@@ -6028,25 +6164,7 @@
           <w:bCs/>
           <w:lang w:val="fr-FR"/>
         </w:rPr>
-        <w:t xml:space="preserve">Real </w:t>
-      </w:r>
-      <w:proofErr w:type="spellStart"/>
-      <w:r>
-        <w:rPr>
-          <w:b/>
-          <w:bCs/>
-          <w:lang w:val="fr-FR"/>
-        </w:rPr>
-        <w:t>Estate</w:t>
-      </w:r>
-      <w:proofErr w:type="spellEnd"/>
-      <w:r>
-        <w:rPr>
-          <w:b/>
-          <w:bCs/>
-          <w:lang w:val="fr-FR"/>
-        </w:rPr>
-        <w:t xml:space="preserve"> Invest</w:t>
+        <w:t>Real Estate Invest</w:t>
       </w:r>
       <w:r>
         <w:rPr>
@@ -6156,19 +6274,11 @@
           <w:lang w:val="fr-FR"/>
         </w:rPr>
       </w:pPr>
-      <w:proofErr w:type="gramStart"/>
-      <w:r>
-        <w:rPr>
-          <w:lang w:val="fr-FR"/>
-        </w:rPr>
-        <w:t>un</w:t>
-      </w:r>
-      <w:proofErr w:type="gramEnd"/>
-      <w:r>
-        <w:rPr>
-          <w:lang w:val="fr-FR"/>
-        </w:rPr>
-        <w:t xml:space="preserve"> design moderne pour la consultation des biens immobiliers,</w:t>
+      <w:r>
+        <w:rPr>
+          <w:lang w:val="fr-FR"/>
+        </w:rPr>
+        <w:t>un design moderne pour la consultation des biens immobiliers,</w:t>
       </w:r>
     </w:p>
     <w:p>
@@ -6188,19 +6298,11 @@
           <w:lang w:val="fr-FR"/>
         </w:rPr>
       </w:pPr>
-      <w:proofErr w:type="gramStart"/>
-      <w:r>
-        <w:rPr>
-          <w:lang w:val="fr-FR"/>
-        </w:rPr>
-        <w:t>un</w:t>
-      </w:r>
-      <w:proofErr w:type="gramEnd"/>
-      <w:r>
-        <w:rPr>
-          <w:lang w:val="fr-FR"/>
-        </w:rPr>
-        <w:t xml:space="preserve"> espace utilisateur sécurisé pour la gestion des investissements,</w:t>
+      <w:r>
+        <w:rPr>
+          <w:lang w:val="fr-FR"/>
+        </w:rPr>
+        <w:t>un espace utilisateur sécurisé pour la gestion des investissements,</w:t>
       </w:r>
     </w:p>
     <w:p>
@@ -6220,19 +6322,11 @@
           <w:lang w:val="fr-FR"/>
         </w:rPr>
       </w:pPr>
-      <w:proofErr w:type="gramStart"/>
-      <w:r>
-        <w:rPr>
-          <w:lang w:val="fr-FR"/>
-        </w:rPr>
-        <w:t>un</w:t>
-      </w:r>
-      <w:proofErr w:type="gramEnd"/>
-      <w:r>
-        <w:rPr>
-          <w:lang w:val="fr-FR"/>
-        </w:rPr>
-        <w:t xml:space="preserve"> tableau de bord d’administration pour la gestion des biens, des utilisateurs et des transactions</w:t>
+      <w:r>
+        <w:rPr>
+          <w:lang w:val="fr-FR"/>
+        </w:rPr>
+        <w:t>un tableau de bord d’administration pour la gestion des biens, des utilisateurs et des transactions</w:t>
       </w:r>
       <w:r>
         <w:rPr>
@@ -6304,6 +6398,7 @@
         <w:rPr>
           <w:lang w:val="fr-FR"/>
         </w:rPr>
+        <w:lastRenderedPageBreak/>
         <w:t>Déploiement d’une API REST pour permettre la communication avec des systèmes tiers (mobile, outils analytiques, etc.).</w:t>
       </w:r>
     </w:p>
@@ -6319,21 +6414,12 @@
           <w:rFonts w:asciiTheme="majorBidi" w:hAnsiTheme="majorBidi"/>
         </w:rPr>
       </w:pPr>
-      <w:bookmarkStart w:id="4" w:name="_Toc196074069"/>
-      <w:proofErr w:type="spellStart"/>
+      <w:bookmarkStart w:id="4" w:name="_Toc196855031"/>
       <w:r>
         <w:rPr>
           <w:rFonts w:asciiTheme="majorBidi" w:hAnsiTheme="majorBidi"/>
         </w:rPr>
-        <w:lastRenderedPageBreak/>
-        <w:t>Organisation</w:t>
-      </w:r>
-      <w:proofErr w:type="spellEnd"/>
-      <w:r>
-        <w:rPr>
-          <w:rFonts w:asciiTheme="majorBidi" w:hAnsiTheme="majorBidi"/>
-        </w:rPr>
-        <w:t xml:space="preserve"> du document</w:t>
+        <w:t>Organisation du document</w:t>
       </w:r>
       <w:bookmarkEnd w:id="4"/>
     </w:p>
@@ -6380,21 +6466,7 @@
         <w:rPr>
           <w:lang w:val="fr-FR"/>
         </w:rPr>
-        <w:t xml:space="preserve">Présentation des besoins fonctionnels de la plateforme Real </w:t>
-      </w:r>
-      <w:proofErr w:type="spellStart"/>
-      <w:r>
-        <w:rPr>
-          <w:lang w:val="fr-FR"/>
-        </w:rPr>
-        <w:t>Estate</w:t>
-      </w:r>
-      <w:proofErr w:type="spellEnd"/>
-      <w:r>
-        <w:rPr>
-          <w:lang w:val="fr-FR"/>
-        </w:rPr>
-        <w:t xml:space="preserve"> Invest,</w:t>
+        <w:t>Présentation des besoins fonctionnels de la plateforme Real Estate Invest,</w:t>
       </w:r>
     </w:p>
     <w:p>
@@ -6444,7 +6516,7 @@
           <w:lang w:val="fr-FR"/>
         </w:rPr>
       </w:pPr>
-      <w:bookmarkStart w:id="5" w:name="_Toc196074070"/>
+      <w:bookmarkStart w:id="5" w:name="_Toc196855032"/>
       <w:r>
         <w:rPr>
           <w:rFonts w:asciiTheme="majorBidi" w:hAnsiTheme="majorBidi"/>
@@ -6467,21 +6539,7 @@
         <w:rPr>
           <w:lang w:val="fr-FR"/>
         </w:rPr>
-        <w:t xml:space="preserve">La plateforme Real </w:t>
-      </w:r>
-      <w:proofErr w:type="spellStart"/>
-      <w:r>
-        <w:rPr>
-          <w:lang w:val="fr-FR"/>
-        </w:rPr>
-        <w:t>Estate</w:t>
-      </w:r>
-      <w:proofErr w:type="spellEnd"/>
-      <w:r>
-        <w:rPr>
-          <w:lang w:val="fr-FR"/>
-        </w:rPr>
-        <w:t xml:space="preserve"> Invest devra proposer une solution complète pour permettre à tout utilisateur d’investir facilement, en toute sécurité, dans des biens immobiliers fractionnés. Elle s’articulera autour de plusieurs composants fonctionnels clés :</w:t>
+        <w:t>La plateforme Real Estate Invest devra proposer une solution complète pour permettre à tout utilisateur d’investir facilement, en toute sécurité, dans des biens immobiliers fractionnés. Elle s’articulera autour de plusieurs composants fonctionnels clés :</w:t>
       </w:r>
     </w:p>
     <w:p>
@@ -6507,7 +6565,7 @@
           <w:lang w:val="fr-FR"/>
         </w:rPr>
       </w:pPr>
-      <w:bookmarkStart w:id="6" w:name="_Toc196074071"/>
+      <w:bookmarkStart w:id="6" w:name="_Toc196855033"/>
       <w:r>
         <w:rPr>
           <w:rFonts w:asciiTheme="majorBidi" w:hAnsiTheme="majorBidi"/>
@@ -6579,19 +6637,11 @@
                 <w:lang w:val="fr-FR"/>
               </w:rPr>
             </w:pPr>
-            <w:proofErr w:type="gramStart"/>
             <w:r>
               <w:rPr>
                 <w:lang w:val="fr-FR"/>
               </w:rPr>
-              <w:t>une</w:t>
-            </w:r>
-            <w:proofErr w:type="gramEnd"/>
-            <w:r>
-              <w:rPr>
-                <w:lang w:val="fr-FR"/>
-              </w:rPr>
-              <w:t xml:space="preserve"> expérience utilisateur fluide et claire,</w:t>
+              <w:t>une expérience utilisateur fluide et claire,</w:t>
             </w:r>
           </w:p>
         </w:tc>
@@ -6631,19 +6681,11 @@
                 <w:lang w:val="fr-FR"/>
               </w:rPr>
             </w:pPr>
-            <w:proofErr w:type="gramStart"/>
             <w:r>
               <w:rPr>
                 <w:lang w:val="fr-FR"/>
               </w:rPr>
-              <w:t>un</w:t>
-            </w:r>
-            <w:proofErr w:type="gramEnd"/>
-            <w:r>
-              <w:rPr>
-                <w:lang w:val="fr-FR"/>
-              </w:rPr>
-              <w:t xml:space="preserve"> design attractif et professionnel, inspiré des meilleures pratiques UX/UI actuelles,</w:t>
+              <w:t>un design attractif et professionnel, inspiré des meilleures pratiques UX/UI actuelles,</w:t>
             </w:r>
           </w:p>
         </w:tc>
@@ -6686,19 +6728,11 @@
                 <w:lang w:val="fr-FR"/>
               </w:rPr>
             </w:pPr>
-            <w:proofErr w:type="gramStart"/>
             <w:r>
               <w:rPr>
                 <w:lang w:val="fr-FR"/>
               </w:rPr>
-              <w:t>au</w:t>
-            </w:r>
-            <w:proofErr w:type="gramEnd"/>
-            <w:r>
-              <w:rPr>
-                <w:lang w:val="fr-FR"/>
-              </w:rPr>
-              <w:t xml:space="preserve"> minimum une version française et une version anglaise</w:t>
+              <w:t>au minimum une version française et une version anglaise</w:t>
             </w:r>
           </w:p>
         </w:tc>
@@ -6725,7 +6759,7 @@
           <w:lang w:val="fr-FR"/>
         </w:rPr>
       </w:pPr>
-      <w:bookmarkStart w:id="7" w:name="_Toc196074072"/>
+      <w:bookmarkStart w:id="7" w:name="_Toc196855034"/>
       <w:r>
         <w:rPr>
           <w:rFonts w:asciiTheme="majorBidi" w:hAnsiTheme="majorBidi"/>
@@ -6739,32 +6773,9 @@
       <w:pPr>
         <w:jc w:val="lowKashida"/>
       </w:pPr>
-      <w:proofErr w:type="spellStart"/>
-      <w:r>
-        <w:t>L’interface</w:t>
-      </w:r>
-      <w:proofErr w:type="spellEnd"/>
-      <w:r>
-        <w:t xml:space="preserve"> </w:t>
-      </w:r>
-      <w:proofErr w:type="spellStart"/>
-      <w:r>
-        <w:t>publique</w:t>
-      </w:r>
-      <w:proofErr w:type="spellEnd"/>
-      <w:r>
-        <w:t xml:space="preserve"> </w:t>
-      </w:r>
-      <w:proofErr w:type="spellStart"/>
-      <w:proofErr w:type="gramStart"/>
-      <w:r>
-        <w:t>permettra</w:t>
-      </w:r>
-      <w:proofErr w:type="spellEnd"/>
-      <w:r>
-        <w:t xml:space="preserve"> :</w:t>
-      </w:r>
-      <w:proofErr w:type="gramEnd"/>
+      <w:r>
+        <w:t>L’interface publique permettra :</w:t>
+      </w:r>
     </w:p>
     <w:p>
       <w:pPr>
@@ -6847,30 +6858,11 @@
           <w:b/>
           <w:bCs/>
         </w:rPr>
-        <w:t xml:space="preserve">processus </w:t>
-      </w:r>
-      <w:proofErr w:type="spellStart"/>
-      <w:r>
-        <w:rPr>
-          <w:b/>
-          <w:bCs/>
-        </w:rPr>
-        <w:t>d’investissement</w:t>
-      </w:r>
-      <w:proofErr w:type="spellEnd"/>
-      <w:r>
-        <w:t xml:space="preserve">, </w:t>
-      </w:r>
-      <w:proofErr w:type="spellStart"/>
-      <w:proofErr w:type="gramStart"/>
-      <w:r>
-        <w:t>incluant</w:t>
-      </w:r>
-      <w:proofErr w:type="spellEnd"/>
-      <w:r>
-        <w:t xml:space="preserve"> :</w:t>
-      </w:r>
-      <w:proofErr w:type="gramEnd"/>
+        <w:t>processus d’investissement</w:t>
+      </w:r>
+      <w:r>
+        <w:t>, incluant :</w:t>
+      </w:r>
     </w:p>
     <w:p>
       <w:pPr>
@@ -6882,15 +6874,7 @@
         <w:jc w:val="lowKashida"/>
       </w:pPr>
       <w:r>
-        <w:t xml:space="preserve">La </w:t>
-      </w:r>
-      <w:proofErr w:type="spellStart"/>
-      <w:r>
-        <w:t>sélection</w:t>
-      </w:r>
-      <w:proofErr w:type="spellEnd"/>
-      <w:r>
-        <w:t xml:space="preserve"> de parts,</w:t>
+        <w:t>La sélection de parts,</w:t>
       </w:r>
     </w:p>
     <w:p>
@@ -6965,13 +6949,12 @@
           <w:lang w:val="fr-FR"/>
         </w:rPr>
       </w:pPr>
-      <w:bookmarkStart w:id="8" w:name="_Toc196074073"/>
+      <w:bookmarkStart w:id="8" w:name="_Toc196855035"/>
       <w:r>
         <w:rPr>
           <w:rFonts w:asciiTheme="majorBidi" w:hAnsiTheme="majorBidi"/>
           <w:lang w:val="fr-FR"/>
         </w:rPr>
-        <w:lastRenderedPageBreak/>
         <w:t>Interface web de back-office</w:t>
       </w:r>
       <w:bookmarkEnd w:id="8"/>
@@ -7160,7 +7143,7 @@
           <w:lang w:val="fr-FR"/>
         </w:rPr>
       </w:pPr>
-      <w:bookmarkStart w:id="9" w:name="_Toc196074074"/>
+      <w:bookmarkStart w:id="9" w:name="_Toc196855036"/>
       <w:r>
         <w:rPr>
           <w:rFonts w:asciiTheme="majorBidi" w:hAnsiTheme="majorBidi"/>
@@ -7193,47 +7176,13 @@
       <w:r>
         <w:t xml:space="preserve">Suivre </w:t>
       </w:r>
-      <w:proofErr w:type="spellStart"/>
       <w:r>
         <w:rPr>
           <w:b/>
           <w:bCs/>
         </w:rPr>
-        <w:t>leur</w:t>
-      </w:r>
-      <w:proofErr w:type="spellEnd"/>
-      <w:r>
-        <w:rPr>
-          <w:b/>
-          <w:bCs/>
-        </w:rPr>
-        <w:t xml:space="preserve"> </w:t>
-      </w:r>
-      <w:proofErr w:type="spellStart"/>
-      <w:r>
-        <w:rPr>
-          <w:b/>
-          <w:bCs/>
-        </w:rPr>
-        <w:t>portefeuille</w:t>
-      </w:r>
-      <w:proofErr w:type="spellEnd"/>
-      <w:r>
-        <w:rPr>
-          <w:b/>
-          <w:bCs/>
-        </w:rPr>
-        <w:t xml:space="preserve"> </w:t>
-      </w:r>
-      <w:proofErr w:type="spellStart"/>
-      <w:r>
-        <w:rPr>
-          <w:b/>
-          <w:bCs/>
-        </w:rPr>
-        <w:t>d’investissements</w:t>
-      </w:r>
-      <w:proofErr w:type="spellEnd"/>
+        <w:t>leur portefeuille d’investissements</w:t>
+      </w:r>
       <w:r>
         <w:t>,</w:t>
       </w:r>
@@ -7414,7 +7363,7 @@
           <w:lang w:val="fr-FR"/>
         </w:rPr>
       </w:pPr>
-      <w:bookmarkStart w:id="10" w:name="_Toc196074075"/>
+      <w:bookmarkStart w:id="10" w:name="_Toc196855037"/>
       <w:r>
         <w:rPr>
           <w:rFonts w:asciiTheme="majorBidi" w:hAnsiTheme="majorBidi"/>
@@ -7478,25 +7427,7 @@
           <w:bCs/>
           <w:lang w:val="fr-FR"/>
         </w:rPr>
-        <w:t xml:space="preserve">Exposer des </w:t>
-      </w:r>
-      <w:proofErr w:type="spellStart"/>
-      <w:r>
-        <w:rPr>
-          <w:b/>
-          <w:bCs/>
-          <w:lang w:val="fr-FR"/>
-        </w:rPr>
-        <w:t>endpoints</w:t>
-      </w:r>
-      <w:proofErr w:type="spellEnd"/>
-      <w:r>
-        <w:rPr>
-          <w:b/>
-          <w:bCs/>
-          <w:lang w:val="fr-FR"/>
-        </w:rPr>
-        <w:t xml:space="preserve"> sécurisés</w:t>
+        <w:t>Exposer des endpoints sécurisés</w:t>
       </w:r>
       <w:r>
         <w:rPr>
@@ -7521,6 +7452,7 @@
           <w:bCs/>
           <w:lang w:val="fr-FR"/>
         </w:rPr>
+        <w:lastRenderedPageBreak/>
         <w:t>Faciliter l’automatisation de certaines tâches</w:t>
       </w:r>
       <w:r>
@@ -7539,13 +7471,12 @@
           <w:lang w:val="fr-FR"/>
         </w:rPr>
       </w:pPr>
-      <w:bookmarkStart w:id="11" w:name="_Toc196074076"/>
+      <w:bookmarkStart w:id="11" w:name="_Toc196855038"/>
       <w:r>
         <w:rPr>
           <w:rFonts w:asciiTheme="majorBidi" w:hAnsiTheme="majorBidi"/>
           <w:lang w:val="fr-FR"/>
         </w:rPr>
-        <w:lastRenderedPageBreak/>
         <w:t>Besoins techniques de la nouvelle application</w:t>
       </w:r>
       <w:bookmarkEnd w:id="11"/>
@@ -7567,25 +7498,7 @@
           <w:bCs/>
           <w:lang w:val="fr-FR"/>
         </w:rPr>
-        <w:t xml:space="preserve">Real </w:t>
-      </w:r>
-      <w:proofErr w:type="spellStart"/>
-      <w:r>
-        <w:rPr>
-          <w:b/>
-          <w:bCs/>
-          <w:lang w:val="fr-FR"/>
-        </w:rPr>
-        <w:t>Estate</w:t>
-      </w:r>
-      <w:proofErr w:type="spellEnd"/>
-      <w:r>
-        <w:rPr>
-          <w:b/>
-          <w:bCs/>
-          <w:lang w:val="fr-FR"/>
-        </w:rPr>
-        <w:t xml:space="preserve"> Invest</w:t>
+        <w:t>Real Estate Invest</w:t>
       </w:r>
       <w:r>
         <w:rPr>
@@ -7594,42 +7507,8 @@
         <w:t xml:space="preserve"> repose sur une série de choix techniques visant à garantir la performance, la sécurité, et la scalabilité de la solution. </w:t>
       </w:r>
       <w:r>
-        <w:t xml:space="preserve">Les </w:t>
-      </w:r>
-      <w:proofErr w:type="spellStart"/>
-      <w:r>
-        <w:t>principales</w:t>
-      </w:r>
-      <w:proofErr w:type="spellEnd"/>
-      <w:r>
-        <w:t xml:space="preserve"> </w:t>
-      </w:r>
-      <w:proofErr w:type="spellStart"/>
-      <w:r>
-        <w:t>spécifications</w:t>
-      </w:r>
-      <w:proofErr w:type="spellEnd"/>
-      <w:r>
-        <w:t xml:space="preserve"> techniques </w:t>
-      </w:r>
-      <w:proofErr w:type="spellStart"/>
-      <w:r>
-        <w:t>sont</w:t>
-      </w:r>
-      <w:proofErr w:type="spellEnd"/>
-      <w:r>
-        <w:t xml:space="preserve"> les </w:t>
-      </w:r>
-      <w:proofErr w:type="spellStart"/>
-      <w:proofErr w:type="gramStart"/>
-      <w:r>
-        <w:t>suivantes</w:t>
-      </w:r>
-      <w:proofErr w:type="spellEnd"/>
-      <w:r>
-        <w:t xml:space="preserve"> :</w:t>
-      </w:r>
-      <w:proofErr w:type="gramEnd"/>
+        <w:t>Les principales spécifications techniques sont les suivantes :</w:t>
+      </w:r>
     </w:p>
     <w:p>
       <w:pPr>
@@ -7644,24 +7523,15 @@
           <w:lang w:val="fr-FR"/>
         </w:rPr>
       </w:pPr>
-      <w:bookmarkStart w:id="12" w:name="_Toc196074077"/>
+      <w:bookmarkStart w:id="12" w:name="_Toc196855039"/>
       <w:r>
         <w:rPr>
           <w:rFonts w:asciiTheme="majorBidi" w:hAnsiTheme="majorBidi"/>
           <w:lang w:val="fr-FR"/>
         </w:rPr>
-        <w:t xml:space="preserve">La plateforme, le langage, le modèle et le </w:t>
-      </w:r>
-      <w:proofErr w:type="spellStart"/>
-      <w:r>
-        <w:rPr>
-          <w:rFonts w:asciiTheme="majorBidi" w:hAnsiTheme="majorBidi"/>
-          <w:lang w:val="fr-FR"/>
-        </w:rPr>
-        <w:t>framework</w:t>
+        <w:t>La plateforme, le langage, le modèle et le framework</w:t>
       </w:r>
       <w:bookmarkEnd w:id="12"/>
-      <w:proofErr w:type="spellEnd"/>
     </w:p>
     <w:p>
       <w:pPr>
@@ -7712,36 +7582,16 @@
         </w:numPr>
         <w:jc w:val="lowKashida"/>
       </w:pPr>
-      <w:proofErr w:type="spellStart"/>
       <w:r>
         <w:rPr>
           <w:b/>
           <w:bCs/>
         </w:rPr>
-        <w:t>Langages</w:t>
-      </w:r>
-      <w:proofErr w:type="spellEnd"/>
-      <w:r>
-        <w:rPr>
-          <w:b/>
-          <w:bCs/>
-        </w:rPr>
-        <w:t xml:space="preserve"> de </w:t>
-      </w:r>
-      <w:proofErr w:type="spellStart"/>
-      <w:proofErr w:type="gramStart"/>
-      <w:r>
-        <w:rPr>
-          <w:b/>
-          <w:bCs/>
-        </w:rPr>
-        <w:t>programmation</w:t>
-      </w:r>
-      <w:proofErr w:type="spellEnd"/>
+        <w:t>Langages de programmation</w:t>
+      </w:r>
       <w:r>
         <w:t xml:space="preserve"> :</w:t>
       </w:r>
-      <w:proofErr w:type="gramEnd"/>
     </w:p>
     <w:tbl>
       <w:tblPr>
@@ -7896,7 +7746,6 @@
         </w:rPr>
         <w:t xml:space="preserve"> : Architecture </w:t>
       </w:r>
-      <w:proofErr w:type="spellStart"/>
       <w:r>
         <w:rPr>
           <w:b/>
@@ -7905,7 +7754,6 @@
         </w:rPr>
         <w:t>microservices</w:t>
       </w:r>
-      <w:proofErr w:type="spellEnd"/>
       <w:r>
         <w:rPr>
           <w:lang w:val="fr-FR"/>
@@ -7999,35 +7847,7 @@
               <w:rPr>
                 <w:lang w:val="fr-FR"/>
               </w:rPr>
-              <w:t xml:space="preserve">Utilisation de </w:t>
-            </w:r>
-            <w:proofErr w:type="spellStart"/>
-            <w:r>
-              <w:rPr>
-                <w:lang w:val="fr-FR"/>
-              </w:rPr>
-              <w:t>frameworks</w:t>
-            </w:r>
-            <w:proofErr w:type="spellEnd"/>
-            <w:r>
-              <w:rPr>
-                <w:lang w:val="fr-FR"/>
-              </w:rPr>
-              <w:t xml:space="preserve"> CSS modernes (</w:t>
-            </w:r>
-            <w:proofErr w:type="spellStart"/>
-            <w:r>
-              <w:rPr>
-                <w:lang w:val="fr-FR"/>
-              </w:rPr>
-              <w:t>TailwindCSS</w:t>
-            </w:r>
-            <w:proofErr w:type="spellEnd"/>
-            <w:r>
-              <w:rPr>
-                <w:lang w:val="fr-FR"/>
-              </w:rPr>
-              <w:t>) pour garantir une expérience utilisateur fluide,</w:t>
+              <w:t>Utilisation de frameworks CSS modernes (TailwindCSS) pour garantir une expérience utilisateur fluide,</w:t>
             </w:r>
           </w:p>
         </w:tc>
@@ -8071,21 +7891,7 @@
               <w:rPr>
                 <w:lang w:val="fr-FR"/>
               </w:rPr>
-              <w:t xml:space="preserve">Utilisation de </w:t>
-            </w:r>
-            <w:proofErr w:type="spellStart"/>
-            <w:r>
-              <w:rPr>
-                <w:lang w:val="fr-FR"/>
-              </w:rPr>
-              <w:t>frameworks</w:t>
-            </w:r>
-            <w:proofErr w:type="spellEnd"/>
-            <w:r>
-              <w:rPr>
-                <w:lang w:val="fr-FR"/>
-              </w:rPr>
-              <w:t xml:space="preserve"> robustes pour la gestion des API (Spring Boot pour Java).</w:t>
+              <w:t>Utilisation de frameworks robustes pour la gestion des API (Spring Boot pour Java).</w:t>
             </w:r>
           </w:p>
         </w:tc>
@@ -8158,13 +7964,12 @@
           <w:lang w:val="fr-FR"/>
         </w:rPr>
       </w:pPr>
-      <w:bookmarkStart w:id="13" w:name="_Toc196074078"/>
+      <w:bookmarkStart w:id="13" w:name="_Toc196855040"/>
       <w:r>
         <w:rPr>
           <w:rFonts w:asciiTheme="majorBidi" w:hAnsiTheme="majorBidi"/>
           <w:lang w:val="fr-FR"/>
         </w:rPr>
-        <w:lastRenderedPageBreak/>
         <w:t>La base de données</w:t>
       </w:r>
       <w:bookmarkEnd w:id="13"/>
@@ -8181,26 +7986,8 @@
         <w:t xml:space="preserve">La base de données devra répondre aux exigences de volume et de complexité des données immobilières et financières. </w:t>
       </w:r>
       <w:r>
-        <w:t xml:space="preserve">Les </w:t>
-      </w:r>
-      <w:proofErr w:type="spellStart"/>
-      <w:r>
-        <w:t>spécifications</w:t>
-      </w:r>
-      <w:proofErr w:type="spellEnd"/>
-      <w:r>
-        <w:t xml:space="preserve"> techniques </w:t>
-      </w:r>
-      <w:proofErr w:type="spellStart"/>
-      <w:proofErr w:type="gramStart"/>
-      <w:r>
-        <w:t>sont</w:t>
-      </w:r>
-      <w:proofErr w:type="spellEnd"/>
-      <w:r>
-        <w:t xml:space="preserve"> :</w:t>
-      </w:r>
-      <w:proofErr w:type="gramEnd"/>
+        <w:t>Les spécifications techniques sont :</w:t>
+      </w:r>
     </w:p>
     <w:p>
       <w:pPr>
@@ -8288,8 +8075,6 @@
         </w:numPr>
         <w:jc w:val="lowKashida"/>
       </w:pPr>
-      <w:proofErr w:type="spellStart"/>
-      <w:proofErr w:type="gramStart"/>
       <w:r>
         <w:rPr>
           <w:b/>
@@ -8297,11 +8082,9 @@
         </w:rPr>
         <w:t>Sécurité</w:t>
       </w:r>
-      <w:proofErr w:type="spellEnd"/>
       <w:r>
         <w:t xml:space="preserve"> :</w:t>
       </w:r>
-      <w:proofErr w:type="gramEnd"/>
     </w:p>
     <w:p>
       <w:pPr>
@@ -8311,21 +8094,8 @@
         </w:numPr>
         <w:jc w:val="lowKashida"/>
       </w:pPr>
-      <w:proofErr w:type="spellStart"/>
-      <w:r>
-        <w:t>Chiffrement</w:t>
-      </w:r>
-      <w:proofErr w:type="spellEnd"/>
-      <w:r>
-        <w:t xml:space="preserve"> des données </w:t>
-      </w:r>
-      <w:proofErr w:type="spellStart"/>
-      <w:r>
-        <w:t>sensibles</w:t>
-      </w:r>
-      <w:proofErr w:type="spellEnd"/>
-      <w:r>
-        <w:t>,</w:t>
+      <w:r>
+        <w:t>Chiffrement des données sensibles,</w:t>
       </w:r>
     </w:p>
     <w:p>
@@ -8359,7 +8129,7 @@
           <w:lang w:val="fr-FR"/>
         </w:rPr>
       </w:pPr>
-      <w:bookmarkStart w:id="14" w:name="_Toc196074079"/>
+      <w:bookmarkStart w:id="14" w:name="_Toc196855041"/>
       <w:r>
         <w:rPr>
           <w:rFonts w:asciiTheme="majorBidi" w:hAnsiTheme="majorBidi"/>
@@ -8433,35 +8203,7 @@
         <w:rPr>
           <w:lang w:val="fr-FR"/>
         </w:rPr>
-        <w:t xml:space="preserve"> : Chargement rapide des pages grâce à l’utilisation de techniques modernes (</w:t>
-      </w:r>
-      <w:proofErr w:type="spellStart"/>
-      <w:r>
-        <w:rPr>
-          <w:lang w:val="fr-FR"/>
-        </w:rPr>
-        <w:t>Lazy</w:t>
-      </w:r>
-      <w:proofErr w:type="spellEnd"/>
-      <w:r>
-        <w:rPr>
-          <w:lang w:val="fr-FR"/>
-        </w:rPr>
-        <w:t xml:space="preserve"> </w:t>
-      </w:r>
-      <w:proofErr w:type="spellStart"/>
-      <w:r>
-        <w:rPr>
-          <w:lang w:val="fr-FR"/>
-        </w:rPr>
-        <w:t>loading</w:t>
-      </w:r>
-      <w:proofErr w:type="spellEnd"/>
-      <w:r>
-        <w:rPr>
-          <w:lang w:val="fr-FR"/>
-        </w:rPr>
-        <w:t>, optimisation des images, réduction des appels API, etc.),</w:t>
+        <w:t xml:space="preserve"> : Chargement rapide des pages grâce à l’utilisation de techniques modernes (Lazy loading, optimisation des images, réduction des appels API, etc.),</w:t>
       </w:r>
     </w:p>
     <w:p>
@@ -8503,7 +8245,7 @@
           <w:lang w:val="fr-FR"/>
         </w:rPr>
       </w:pPr>
-      <w:bookmarkStart w:id="15" w:name="_Toc196074080"/>
+      <w:bookmarkStart w:id="15" w:name="_Toc196855042"/>
       <w:r>
         <w:rPr>
           <w:rFonts w:asciiTheme="majorBidi" w:hAnsiTheme="majorBidi"/>
@@ -8525,18 +8267,8 @@
         <w:t xml:space="preserve">Le système d’authentification est essentiel pour assurer la sécurité des utilisateurs et la confidentialité des données. </w:t>
       </w:r>
       <w:r>
-        <w:t xml:space="preserve">Il </w:t>
-      </w:r>
-      <w:proofErr w:type="spellStart"/>
-      <w:proofErr w:type="gramStart"/>
-      <w:r>
-        <w:t>inclura</w:t>
-      </w:r>
-      <w:proofErr w:type="spellEnd"/>
-      <w:r>
-        <w:t xml:space="preserve"> :</w:t>
-      </w:r>
-      <w:proofErr w:type="gramEnd"/>
+        <w:t>Il inclura :</w:t>
+      </w:r>
     </w:p>
     <w:p>
       <w:pPr>
@@ -8555,25 +8287,7 @@
           <w:bCs/>
           <w:lang w:val="fr-FR"/>
         </w:rPr>
-        <w:t xml:space="preserve">Authentification via </w:t>
-      </w:r>
-      <w:proofErr w:type="gramStart"/>
-      <w:r>
-        <w:rPr>
-          <w:b/>
-          <w:bCs/>
-          <w:lang w:val="fr-FR"/>
-        </w:rPr>
-        <w:t>email</w:t>
-      </w:r>
-      <w:proofErr w:type="gramEnd"/>
-      <w:r>
-        <w:rPr>
-          <w:b/>
-          <w:bCs/>
-          <w:lang w:val="fr-FR"/>
-        </w:rPr>
-        <w:t xml:space="preserve"> et mot de passe</w:t>
+        <w:t>Authentification via email et mot de passe</w:t>
       </w:r>
       <w:r>
         <w:rPr>
@@ -8647,7 +8361,7 @@
           <w:lang w:val="fr-FR"/>
         </w:rPr>
       </w:pPr>
-      <w:bookmarkStart w:id="16" w:name="_Toc196074081"/>
+      <w:bookmarkStart w:id="16" w:name="_Toc196855043"/>
       <w:r>
         <w:rPr>
           <w:rFonts w:asciiTheme="majorBidi" w:hAnsiTheme="majorBidi"/>
@@ -8670,26 +8384,8 @@
         <w:t xml:space="preserve">La plateforme doit être capable de gérer un grand volume d’utilisateurs et d’investissements, tout en offrant une expérience fluide et rapide. </w:t>
       </w:r>
       <w:r>
-        <w:t xml:space="preserve">Les exigences </w:t>
-      </w:r>
-      <w:proofErr w:type="spellStart"/>
-      <w:r>
-        <w:t>en</w:t>
-      </w:r>
-      <w:proofErr w:type="spellEnd"/>
-      <w:r>
-        <w:t xml:space="preserve"> matière de performance </w:t>
-      </w:r>
-      <w:proofErr w:type="spellStart"/>
-      <w:proofErr w:type="gramStart"/>
-      <w:r>
-        <w:t>incluent</w:t>
-      </w:r>
-      <w:proofErr w:type="spellEnd"/>
-      <w:r>
-        <w:t xml:space="preserve"> :</w:t>
-      </w:r>
-      <w:proofErr w:type="gramEnd"/>
+        <w:t>Les exigences en matière de performance incluent :</w:t>
+      </w:r>
     </w:p>
     <w:p>
       <w:pPr>
@@ -8797,6 +8493,13 @@
     </w:p>
     <w:p>
       <w:pPr>
+        <w:rPr>
+          <w:lang w:val="fr-FR"/>
+        </w:rPr>
+      </w:pPr>
+    </w:p>
+    <w:p>
+      <w:pPr>
         <w:pStyle w:val="Heading2"/>
         <w:spacing w:line="360" w:lineRule="auto"/>
         <w:rPr>
@@ -8804,15 +8507,268 @@
           <w:lang w:val="fr-FR"/>
         </w:rPr>
       </w:pPr>
-      <w:bookmarkStart w:id="17" w:name="_Toc196074082"/>
+      <w:bookmarkStart w:id="17" w:name="_Toc196855044"/>
       <w:r>
         <w:rPr>
           <w:rFonts w:asciiTheme="majorBidi" w:hAnsiTheme="majorBidi"/>
           <w:lang w:val="fr-FR"/>
         </w:rPr>
+        <w:t>Conception</w:t>
+      </w:r>
+      <w:bookmarkEnd w:id="17"/>
+    </w:p>
+    <w:p>
+      <w:pPr>
+        <w:pStyle w:val="Heading3"/>
+        <w:numPr>
+          <w:ilvl w:val="0"/>
+          <w:numId w:val="29"/>
+        </w:numPr>
+        <w:rPr>
+          <w:lang w:val="fr-FR"/>
+        </w:rPr>
+      </w:pPr>
+      <w:bookmarkStart w:id="18" w:name="_Toc196855045"/>
+      <w:r>
+        <w:rPr>
+          <w:lang w:val="fr-FR"/>
+        </w:rPr>
+        <w:t>Diagramme de classe</w:t>
+      </w:r>
+      <w:bookmarkEnd w:id="18"/>
+    </w:p>
+    <w:p>
+      <w:pPr>
+        <w:rPr>
+          <w:lang w:val="fr-FR"/>
+        </w:rPr>
+      </w:pPr>
+      <w:r>
+        <w:rPr>
+          <w:noProof/>
+        </w:rPr>
+        <w:drawing>
+          <wp:inline distT="0" distB="0" distL="0" distR="0" wp14:anchorId="296A88C4" wp14:editId="1BF673D2">
+            <wp:extent cx="5943600" cy="3547110"/>
+            <wp:effectExtent l="133350" t="114300" r="133350" b="167640"/>
+            <wp:docPr id="1306220834" name="Picture 27" descr="A diagram of a company"/>
+            <wp:cNvGraphicFramePr>
+              <a:graphicFrameLocks xmlns:a="http://schemas.openxmlformats.org/drawingml/2006/main" noChangeAspect="1"/>
+            </wp:cNvGraphicFramePr>
+            <a:graphic xmlns:a="http://schemas.openxmlformats.org/drawingml/2006/main">
+              <a:graphicData uri="http://schemas.openxmlformats.org/drawingml/2006/picture">
+                <pic:pic xmlns:pic="http://schemas.openxmlformats.org/drawingml/2006/picture">
+                  <pic:nvPicPr>
+                    <pic:cNvPr id="1306220834" name="Picture 27" descr="A diagram of a company"/>
+                    <pic:cNvPicPr>
+                      <a:picLocks noChangeAspect="1" noChangeArrowheads="1"/>
+                    </pic:cNvPicPr>
+                  </pic:nvPicPr>
+                  <pic:blipFill>
+                    <a:blip r:embed="rId8">
+                      <a:extLst>
+                        <a:ext uri="{28A0092B-C50C-407E-A947-70E740481C1C}">
+                          <a14:useLocalDpi xmlns:a14="http://schemas.microsoft.com/office/drawing/2010/main" val="0"/>
+                        </a:ext>
+                      </a:extLst>
+                    </a:blip>
+                    <a:srcRect/>
+                    <a:stretch>
+                      <a:fillRect/>
+                    </a:stretch>
+                  </pic:blipFill>
+                  <pic:spPr bwMode="auto">
+                    <a:xfrm>
+                      <a:off x="0" y="0"/>
+                      <a:ext cx="5943600" cy="3547110"/>
+                    </a:xfrm>
+                    <a:prstGeom prst="rect">
+                      <a:avLst/>
+                    </a:prstGeom>
+                    <a:solidFill>
+                      <a:srgbClr val="FFFFFF">
+                        <a:shade val="85000"/>
+                      </a:srgbClr>
+                    </a:solidFill>
+                    <a:ln w="88900" cap="sq">
+                      <a:solidFill>
+                        <a:srgbClr val="FFFFFF"/>
+                      </a:solidFill>
+                      <a:miter lim="800000"/>
+                    </a:ln>
+                    <a:effectLst>
+                      <a:outerShdw blurRad="55000" dist="18000" dir="5400000" algn="tl" rotWithShape="0">
+                        <a:srgbClr val="000000">
+                          <a:alpha val="40000"/>
+                        </a:srgbClr>
+                      </a:outerShdw>
+                    </a:effectLst>
+                    <a:scene3d>
+                      <a:camera prst="orthographicFront"/>
+                      <a:lightRig rig="twoPt" dir="t">
+                        <a:rot lat="0" lon="0" rev="7200000"/>
+                      </a:lightRig>
+                    </a:scene3d>
+                    <a:sp3d>
+                      <a:bevelT w="25400" h="19050"/>
+                      <a:contourClr>
+                        <a:srgbClr val="FFFFFF"/>
+                      </a:contourClr>
+                    </a:sp3d>
+                  </pic:spPr>
+                </pic:pic>
+              </a:graphicData>
+            </a:graphic>
+          </wp:inline>
+        </w:drawing>
+      </w:r>
+    </w:p>
+    <w:p>
+      <w:pPr>
+        <w:rPr>
+          <w:lang w:val="fr-FR"/>
+        </w:rPr>
+      </w:pPr>
+    </w:p>
+    <w:p>
+      <w:pPr>
+        <w:pStyle w:val="Heading3"/>
+        <w:numPr>
+          <w:ilvl w:val="0"/>
+          <w:numId w:val="29"/>
+        </w:numPr>
+        <w:rPr>
+          <w:lang w:val="fr-FR"/>
+        </w:rPr>
+      </w:pPr>
+      <w:bookmarkStart w:id="19" w:name="_Toc196855046"/>
+      <w:r>
+        <w:rPr>
+          <w:lang w:val="fr-FR"/>
+        </w:rPr>
+        <w:lastRenderedPageBreak/>
+        <w:t xml:space="preserve">Diagramme de </w:t>
+      </w:r>
+      <w:bookmarkEnd w:id="19"/>
+      <w:r>
+        <w:rPr>
+          <w:lang w:val="fr-FR"/>
+        </w:rPr>
+        <w:t>Cas d’utilisation</w:t>
+      </w:r>
+    </w:p>
+    <w:p>
+      <w:pPr>
+        <w:jc w:val="center"/>
+        <w:rPr>
+          <w:lang w:val="fr-FR"/>
+        </w:rPr>
+      </w:pPr>
+      <w:r>
+        <w:rPr>
+          <w:noProof/>
+        </w:rPr>
+        <w:drawing>
+          <wp:inline distT="0" distB="0" distL="0" distR="0" wp14:anchorId="4ADE6151" wp14:editId="290D07E0">
+            <wp:extent cx="5943600" cy="3895090"/>
+            <wp:effectExtent l="133350" t="114300" r="133350" b="162560"/>
+            <wp:docPr id="882319404" name="Picture 28" descr="A diagram of a property"/>
+            <wp:cNvGraphicFramePr>
+              <a:graphicFrameLocks xmlns:a="http://schemas.openxmlformats.org/drawingml/2006/main" noChangeAspect="1"/>
+            </wp:cNvGraphicFramePr>
+            <a:graphic xmlns:a="http://schemas.openxmlformats.org/drawingml/2006/main">
+              <a:graphicData uri="http://schemas.openxmlformats.org/drawingml/2006/picture">
+                <pic:pic xmlns:pic="http://schemas.openxmlformats.org/drawingml/2006/picture">
+                  <pic:nvPicPr>
+                    <pic:cNvPr id="882319404" name="Picture 28" descr="A diagram of a property"/>
+                    <pic:cNvPicPr>
+                      <a:picLocks noChangeAspect="1" noChangeArrowheads="1"/>
+                    </pic:cNvPicPr>
+                  </pic:nvPicPr>
+                  <pic:blipFill>
+                    <a:blip r:embed="rId9">
+                      <a:extLst>
+                        <a:ext uri="{28A0092B-C50C-407E-A947-70E740481C1C}">
+                          <a14:useLocalDpi xmlns:a14="http://schemas.microsoft.com/office/drawing/2010/main" val="0"/>
+                        </a:ext>
+                      </a:extLst>
+                    </a:blip>
+                    <a:srcRect/>
+                    <a:stretch>
+                      <a:fillRect/>
+                    </a:stretch>
+                  </pic:blipFill>
+                  <pic:spPr bwMode="auto">
+                    <a:xfrm>
+                      <a:off x="0" y="0"/>
+                      <a:ext cx="5943600" cy="3895090"/>
+                    </a:xfrm>
+                    <a:prstGeom prst="rect">
+                      <a:avLst/>
+                    </a:prstGeom>
+                    <a:solidFill>
+                      <a:srgbClr val="FFFFFF">
+                        <a:shade val="85000"/>
+                      </a:srgbClr>
+                    </a:solidFill>
+                    <a:ln w="88900" cap="sq">
+                      <a:solidFill>
+                        <a:srgbClr val="FFFFFF"/>
+                      </a:solidFill>
+                      <a:miter lim="800000"/>
+                    </a:ln>
+                    <a:effectLst>
+                      <a:outerShdw blurRad="55000" dist="18000" dir="5400000" algn="tl" rotWithShape="0">
+                        <a:srgbClr val="000000">
+                          <a:alpha val="40000"/>
+                        </a:srgbClr>
+                      </a:outerShdw>
+                    </a:effectLst>
+                    <a:scene3d>
+                      <a:camera prst="orthographicFront"/>
+                      <a:lightRig rig="twoPt" dir="t">
+                        <a:rot lat="0" lon="0" rev="7200000"/>
+                      </a:lightRig>
+                    </a:scene3d>
+                    <a:sp3d>
+                      <a:bevelT w="25400" h="19050"/>
+                      <a:contourClr>
+                        <a:srgbClr val="FFFFFF"/>
+                      </a:contourClr>
+                    </a:sp3d>
+                  </pic:spPr>
+                </pic:pic>
+              </a:graphicData>
+            </a:graphic>
+          </wp:inline>
+        </w:drawing>
+      </w:r>
+    </w:p>
+    <w:p>
+      <w:pPr>
+        <w:rPr>
+          <w:lang w:val="fr-FR"/>
+        </w:rPr>
+      </w:pPr>
+    </w:p>
+    <w:p>
+      <w:pPr>
+        <w:pStyle w:val="Heading2"/>
+        <w:spacing w:line="360" w:lineRule="auto"/>
+        <w:rPr>
+          <w:rFonts w:asciiTheme="majorBidi" w:hAnsiTheme="majorBidi"/>
+          <w:lang w:val="fr-FR"/>
+        </w:rPr>
+      </w:pPr>
+      <w:bookmarkStart w:id="20" w:name="_Toc196855047"/>
+      <w:r>
+        <w:rPr>
+          <w:rFonts w:asciiTheme="majorBidi" w:hAnsiTheme="majorBidi"/>
+          <w:lang w:val="fr-FR"/>
+        </w:rPr>
         <w:t>Planification et livrables</w:t>
       </w:r>
-      <w:bookmarkEnd w:id="17"/>
+      <w:bookmarkEnd w:id="20"/>
     </w:p>
     <w:p>
       <w:pPr>
@@ -8948,15 +8904,16 @@
           <w:lang w:val="fr-FR"/>
         </w:rPr>
       </w:pPr>
-      <w:bookmarkStart w:id="18" w:name="_Toc196074083"/>
+      <w:bookmarkStart w:id="21" w:name="_Toc196855048"/>
       <w:r>
         <w:rPr>
           <w:rFonts w:asciiTheme="majorBidi" w:hAnsiTheme="majorBidi"/>
           <w:lang w:val="fr-FR"/>
         </w:rPr>
+        <w:lastRenderedPageBreak/>
         <w:t>Conclusion</w:t>
       </w:r>
-      <w:bookmarkEnd w:id="18"/>
+      <w:bookmarkEnd w:id="21"/>
     </w:p>
     <w:p>
       <w:pPr>
@@ -8978,25 +8935,7 @@
           <w:bCs/>
           <w:lang w:val="fr-FR"/>
         </w:rPr>
-        <w:t xml:space="preserve">Real </w:t>
-      </w:r>
-      <w:proofErr w:type="spellStart"/>
-      <w:r>
-        <w:rPr>
-          <w:b/>
-          <w:bCs/>
-          <w:lang w:val="fr-FR"/>
-        </w:rPr>
-        <w:t>Estate</w:t>
-      </w:r>
-      <w:proofErr w:type="spellEnd"/>
-      <w:r>
-        <w:rPr>
-          <w:b/>
-          <w:bCs/>
-          <w:lang w:val="fr-FR"/>
-        </w:rPr>
-        <w:t xml:space="preserve"> Invest</w:t>
+        <w:t>Real Estate Invest</w:t>
       </w:r>
       <w:r>
         <w:rPr>
@@ -9013,9 +8952,9 @@
       </w:pPr>
     </w:p>
     <w:sectPr>
-      <w:headerReference w:type="default" r:id="rId8"/>
-      <w:footerReference w:type="default" r:id="rId9"/>
-      <w:headerReference w:type="first" r:id="rId10"/>
+      <w:headerReference w:type="default" r:id="rId10"/>
+      <w:footerReference w:type="default" r:id="rId11"/>
+      <w:headerReference w:type="first" r:id="rId12"/>
       <w:pgSz w:w="12240" w:h="15840"/>
       <w:pgMar w:top="1440" w:right="1440" w:bottom="1530" w:left="1440" w:header="720" w:footer="720" w:gutter="0"/>
       <w:pgNumType w:start="0"/>
@@ -9947,7 +9886,7 @@
   <w:abstractNum w:abstractNumId="5" w15:restartNumberingAfterBreak="0">
     <w:nsid w:val="153B3E21"/>
     <w:multiLevelType w:val="hybridMultilevel"/>
-    <w:tmpl w:val="EF38B72C"/>
+    <w:tmpl w:val="32986D04"/>
     <w:lvl w:ilvl="0" w:tplc="0409000F">
       <w:start w:val="1"/>
       <w:numFmt w:val="decimal"/>
@@ -10031,6 +9970,178 @@
     </w:lvl>
   </w:abstractNum>
   <w:abstractNum w:abstractNumId="6" w15:restartNumberingAfterBreak="0">
+    <w:nsid w:val="1780326E"/>
+    <w:multiLevelType w:val="hybridMultilevel"/>
+    <w:tmpl w:val="32986D04"/>
+    <w:lvl w:ilvl="0" w:tplc="FFFFFFFF">
+      <w:start w:val="1"/>
+      <w:numFmt w:val="decimal"/>
+      <w:lvlText w:val="%1."/>
+      <w:lvlJc w:val="left"/>
+      <w:pPr>
+        <w:ind w:left="720" w:hanging="360"/>
+      </w:pPr>
+    </w:lvl>
+    <w:lvl w:ilvl="1" w:tplc="FFFFFFFF" w:tentative="1">
+      <w:start w:val="1"/>
+      <w:numFmt w:val="lowerLetter"/>
+      <w:lvlText w:val="%2."/>
+      <w:lvlJc w:val="left"/>
+      <w:pPr>
+        <w:ind w:left="1440" w:hanging="360"/>
+      </w:pPr>
+    </w:lvl>
+    <w:lvl w:ilvl="2" w:tplc="FFFFFFFF" w:tentative="1">
+      <w:start w:val="1"/>
+      <w:numFmt w:val="lowerRoman"/>
+      <w:lvlText w:val="%3."/>
+      <w:lvlJc w:val="right"/>
+      <w:pPr>
+        <w:ind w:left="2160" w:hanging="180"/>
+      </w:pPr>
+    </w:lvl>
+    <w:lvl w:ilvl="3" w:tplc="FFFFFFFF" w:tentative="1">
+      <w:start w:val="1"/>
+      <w:numFmt w:val="decimal"/>
+      <w:lvlText w:val="%4."/>
+      <w:lvlJc w:val="left"/>
+      <w:pPr>
+        <w:ind w:left="2880" w:hanging="360"/>
+      </w:pPr>
+    </w:lvl>
+    <w:lvl w:ilvl="4" w:tplc="FFFFFFFF" w:tentative="1">
+      <w:start w:val="1"/>
+      <w:numFmt w:val="lowerLetter"/>
+      <w:lvlText w:val="%5."/>
+      <w:lvlJc w:val="left"/>
+      <w:pPr>
+        <w:ind w:left="3600" w:hanging="360"/>
+      </w:pPr>
+    </w:lvl>
+    <w:lvl w:ilvl="5" w:tplc="FFFFFFFF" w:tentative="1">
+      <w:start w:val="1"/>
+      <w:numFmt w:val="lowerRoman"/>
+      <w:lvlText w:val="%6."/>
+      <w:lvlJc w:val="right"/>
+      <w:pPr>
+        <w:ind w:left="4320" w:hanging="180"/>
+      </w:pPr>
+    </w:lvl>
+    <w:lvl w:ilvl="6" w:tplc="FFFFFFFF" w:tentative="1">
+      <w:start w:val="1"/>
+      <w:numFmt w:val="decimal"/>
+      <w:lvlText w:val="%7."/>
+      <w:lvlJc w:val="left"/>
+      <w:pPr>
+        <w:ind w:left="5040" w:hanging="360"/>
+      </w:pPr>
+    </w:lvl>
+    <w:lvl w:ilvl="7" w:tplc="FFFFFFFF" w:tentative="1">
+      <w:start w:val="1"/>
+      <w:numFmt w:val="lowerLetter"/>
+      <w:lvlText w:val="%8."/>
+      <w:lvlJc w:val="left"/>
+      <w:pPr>
+        <w:ind w:left="5760" w:hanging="360"/>
+      </w:pPr>
+    </w:lvl>
+    <w:lvl w:ilvl="8" w:tplc="FFFFFFFF" w:tentative="1">
+      <w:start w:val="1"/>
+      <w:numFmt w:val="lowerRoman"/>
+      <w:lvlText w:val="%9."/>
+      <w:lvlJc w:val="right"/>
+      <w:pPr>
+        <w:ind w:left="6480" w:hanging="180"/>
+      </w:pPr>
+    </w:lvl>
+  </w:abstractNum>
+  <w:abstractNum w:abstractNumId="7" w15:restartNumberingAfterBreak="0">
+    <w:nsid w:val="393D0795"/>
+    <w:multiLevelType w:val="hybridMultilevel"/>
+    <w:tmpl w:val="25B2626C"/>
+    <w:lvl w:ilvl="0" w:tplc="FFFFFFFF">
+      <w:start w:val="1"/>
+      <w:numFmt w:val="decimal"/>
+      <w:lvlText w:val="%1."/>
+      <w:lvlJc w:val="left"/>
+      <w:pPr>
+        <w:ind w:left="720" w:hanging="360"/>
+      </w:pPr>
+    </w:lvl>
+    <w:lvl w:ilvl="1" w:tplc="FFFFFFFF" w:tentative="1">
+      <w:start w:val="1"/>
+      <w:numFmt w:val="lowerLetter"/>
+      <w:lvlText w:val="%2."/>
+      <w:lvlJc w:val="left"/>
+      <w:pPr>
+        <w:ind w:left="1440" w:hanging="360"/>
+      </w:pPr>
+    </w:lvl>
+    <w:lvl w:ilvl="2" w:tplc="FFFFFFFF" w:tentative="1">
+      <w:start w:val="1"/>
+      <w:numFmt w:val="lowerRoman"/>
+      <w:lvlText w:val="%3."/>
+      <w:lvlJc w:val="right"/>
+      <w:pPr>
+        <w:ind w:left="2160" w:hanging="180"/>
+      </w:pPr>
+    </w:lvl>
+    <w:lvl w:ilvl="3" w:tplc="FFFFFFFF" w:tentative="1">
+      <w:start w:val="1"/>
+      <w:numFmt w:val="decimal"/>
+      <w:lvlText w:val="%4."/>
+      <w:lvlJc w:val="left"/>
+      <w:pPr>
+        <w:ind w:left="2880" w:hanging="360"/>
+      </w:pPr>
+    </w:lvl>
+    <w:lvl w:ilvl="4" w:tplc="FFFFFFFF" w:tentative="1">
+      <w:start w:val="1"/>
+      <w:numFmt w:val="lowerLetter"/>
+      <w:lvlText w:val="%5."/>
+      <w:lvlJc w:val="left"/>
+      <w:pPr>
+        <w:ind w:left="3600" w:hanging="360"/>
+      </w:pPr>
+    </w:lvl>
+    <w:lvl w:ilvl="5" w:tplc="FFFFFFFF" w:tentative="1">
+      <w:start w:val="1"/>
+      <w:numFmt w:val="lowerRoman"/>
+      <w:lvlText w:val="%6."/>
+      <w:lvlJc w:val="right"/>
+      <w:pPr>
+        <w:ind w:left="4320" w:hanging="180"/>
+      </w:pPr>
+    </w:lvl>
+    <w:lvl w:ilvl="6" w:tplc="FFFFFFFF" w:tentative="1">
+      <w:start w:val="1"/>
+      <w:numFmt w:val="decimal"/>
+      <w:lvlText w:val="%7."/>
+      <w:lvlJc w:val="left"/>
+      <w:pPr>
+        <w:ind w:left="5040" w:hanging="360"/>
+      </w:pPr>
+    </w:lvl>
+    <w:lvl w:ilvl="7" w:tplc="FFFFFFFF" w:tentative="1">
+      <w:start w:val="1"/>
+      <w:numFmt w:val="lowerLetter"/>
+      <w:lvlText w:val="%8."/>
+      <w:lvlJc w:val="left"/>
+      <w:pPr>
+        <w:ind w:left="5760" w:hanging="360"/>
+      </w:pPr>
+    </w:lvl>
+    <w:lvl w:ilvl="8" w:tplc="FFFFFFFF" w:tentative="1">
+      <w:start w:val="1"/>
+      <w:numFmt w:val="lowerRoman"/>
+      <w:lvlText w:val="%9."/>
+      <w:lvlJc w:val="right"/>
+      <w:pPr>
+        <w:ind w:left="6480" w:hanging="180"/>
+      </w:pPr>
+    </w:lvl>
+  </w:abstractNum>
+  <w:abstractNum w:abstractNumId="8" w15:restartNumberingAfterBreak="0">
     <w:nsid w:val="4BC86992"/>
     <w:multiLevelType w:val="multilevel"/>
     <w:tmpl w:val="AE743218"/>
@@ -10179,7 +10290,7 @@
       </w:rPr>
     </w:lvl>
   </w:abstractNum>
-  <w:abstractNum w:abstractNumId="7" w15:restartNumberingAfterBreak="0">
+  <w:abstractNum w:abstractNumId="9" w15:restartNumberingAfterBreak="0">
     <w:nsid w:val="50C42427"/>
     <w:multiLevelType w:val="multilevel"/>
     <w:tmpl w:val="471EDF08"/>
@@ -10328,10 +10439,10 @@
       </w:rPr>
     </w:lvl>
   </w:abstractNum>
-  <w:abstractNum w:abstractNumId="8" w15:restartNumberingAfterBreak="0">
+  <w:abstractNum w:abstractNumId="10" w15:restartNumberingAfterBreak="0">
     <w:nsid w:val="5315129B"/>
     <w:multiLevelType w:val="hybridMultilevel"/>
-    <w:tmpl w:val="28B61552"/>
+    <w:tmpl w:val="25B2626C"/>
     <w:lvl w:ilvl="0" w:tplc="FFFFFFFF">
       <w:start w:val="1"/>
       <w:numFmt w:val="decimal"/>
@@ -10414,7 +10525,7 @@
       </w:pPr>
     </w:lvl>
   </w:abstractNum>
-  <w:abstractNum w:abstractNumId="9" w15:restartNumberingAfterBreak="0">
+  <w:abstractNum w:abstractNumId="11" w15:restartNumberingAfterBreak="0">
     <w:nsid w:val="533B3502"/>
     <w:multiLevelType w:val="multilevel"/>
     <w:tmpl w:val="9A8C64C4"/>
@@ -10563,7 +10674,7 @@
       </w:rPr>
     </w:lvl>
   </w:abstractNum>
-  <w:abstractNum w:abstractNumId="10" w15:restartNumberingAfterBreak="0">
+  <w:abstractNum w:abstractNumId="12" w15:restartNumberingAfterBreak="0">
     <w:nsid w:val="552B1511"/>
     <w:multiLevelType w:val="multilevel"/>
     <w:tmpl w:val="C08C6D18"/>
@@ -10712,7 +10823,7 @@
       </w:rPr>
     </w:lvl>
   </w:abstractNum>
-  <w:abstractNum w:abstractNumId="11" w15:restartNumberingAfterBreak="0">
+  <w:abstractNum w:abstractNumId="13" w15:restartNumberingAfterBreak="0">
     <w:nsid w:val="617816A1"/>
     <w:multiLevelType w:val="multilevel"/>
     <w:tmpl w:val="BD10A16A"/>
@@ -10861,7 +10972,7 @@
       </w:rPr>
     </w:lvl>
   </w:abstractNum>
-  <w:abstractNum w:abstractNumId="12" w15:restartNumberingAfterBreak="0">
+  <w:abstractNum w:abstractNumId="14" w15:restartNumberingAfterBreak="0">
     <w:nsid w:val="625638FB"/>
     <w:multiLevelType w:val="multilevel"/>
     <w:tmpl w:val="6EE81468"/>
@@ -10974,7 +11085,7 @@
       </w:pPr>
     </w:lvl>
   </w:abstractNum>
-  <w:abstractNum w:abstractNumId="13" w15:restartNumberingAfterBreak="0">
+  <w:abstractNum w:abstractNumId="15" w15:restartNumberingAfterBreak="0">
     <w:nsid w:val="630D3183"/>
     <w:multiLevelType w:val="multilevel"/>
     <w:tmpl w:val="40985B8E"/>
@@ -11123,7 +11234,7 @@
       </w:rPr>
     </w:lvl>
   </w:abstractNum>
-  <w:abstractNum w:abstractNumId="14" w15:restartNumberingAfterBreak="0">
+  <w:abstractNum w:abstractNumId="16" w15:restartNumberingAfterBreak="0">
     <w:nsid w:val="68EA29FC"/>
     <w:multiLevelType w:val="multilevel"/>
     <w:tmpl w:val="B658D586"/>
@@ -11272,7 +11383,7 @@
       </w:rPr>
     </w:lvl>
   </w:abstractNum>
-  <w:abstractNum w:abstractNumId="15" w15:restartNumberingAfterBreak="0">
+  <w:abstractNum w:abstractNumId="17" w15:restartNumberingAfterBreak="0">
     <w:nsid w:val="6FB138CB"/>
     <w:multiLevelType w:val="multilevel"/>
     <w:tmpl w:val="1366845A"/>
@@ -11421,7 +11532,7 @@
       </w:rPr>
     </w:lvl>
   </w:abstractNum>
-  <w:abstractNum w:abstractNumId="16" w15:restartNumberingAfterBreak="0">
+  <w:abstractNum w:abstractNumId="18" w15:restartNumberingAfterBreak="0">
     <w:nsid w:val="77375925"/>
     <w:multiLevelType w:val="multilevel"/>
     <w:tmpl w:val="6FB8846E"/>
@@ -11570,7 +11681,7 @@
       </w:rPr>
     </w:lvl>
   </w:abstractNum>
-  <w:abstractNum w:abstractNumId="17" w15:restartNumberingAfterBreak="0">
+  <w:abstractNum w:abstractNumId="19" w15:restartNumberingAfterBreak="0">
     <w:nsid w:val="7F4665B0"/>
     <w:multiLevelType w:val="multilevel"/>
     <w:tmpl w:val="C7B624D4"/>
@@ -11723,13 +11834,13 @@
     <w:abstractNumId w:val="5"/>
   </w:num>
   <w:num w:numId="2" w16cid:durableId="1863280544">
-    <w:abstractNumId w:val="16"/>
+    <w:abstractNumId w:val="18"/>
   </w:num>
   <w:num w:numId="3" w16cid:durableId="131288927">
-    <w:abstractNumId w:val="6"/>
+    <w:abstractNumId w:val="8"/>
   </w:num>
   <w:num w:numId="4" w16cid:durableId="1765616094">
-    <w:abstractNumId w:val="13"/>
+    <w:abstractNumId w:val="15"/>
   </w:num>
   <w:num w:numId="5" w16cid:durableId="1247881497">
     <w:abstractNumId w:val="3"/>
@@ -11765,22 +11876,22 @@
     <w:abstractNumId w:val="4"/>
   </w:num>
   <w:num w:numId="16" w16cid:durableId="474567974">
-    <w:abstractNumId w:val="9"/>
+    <w:abstractNumId w:val="11"/>
   </w:num>
   <w:num w:numId="17" w16cid:durableId="1493984945">
-    <w:abstractNumId w:val="10"/>
+    <w:abstractNumId w:val="12"/>
   </w:num>
   <w:num w:numId="18" w16cid:durableId="1966961113">
-    <w:abstractNumId w:val="11"/>
+    <w:abstractNumId w:val="13"/>
   </w:num>
   <w:num w:numId="19" w16cid:durableId="1712997837">
-    <w:abstractNumId w:val="7"/>
+    <w:abstractNumId w:val="9"/>
   </w:num>
   <w:num w:numId="20" w16cid:durableId="1297107642">
     <w:abstractNumId w:val="0"/>
   </w:num>
   <w:num w:numId="21" w16cid:durableId="169031345">
-    <w:abstractNumId w:val="8"/>
+    <w:abstractNumId w:val="10"/>
   </w:num>
   <w:num w:numId="22" w16cid:durableId="1846937008">
     <w:abstractNumId w:val="2"/>
@@ -11789,16 +11900,22 @@
     <w:abstractNumId w:val="1"/>
   </w:num>
   <w:num w:numId="24" w16cid:durableId="105665048">
-    <w:abstractNumId w:val="15"/>
+    <w:abstractNumId w:val="17"/>
   </w:num>
   <w:num w:numId="25" w16cid:durableId="334039967">
-    <w:abstractNumId w:val="17"/>
+    <w:abstractNumId w:val="19"/>
   </w:num>
   <w:num w:numId="26" w16cid:durableId="193660272">
+    <w:abstractNumId w:val="16"/>
+  </w:num>
+  <w:num w:numId="27" w16cid:durableId="252008112">
     <w:abstractNumId w:val="14"/>
   </w:num>
-  <w:num w:numId="27" w16cid:durableId="252008112">
-    <w:abstractNumId w:val="12"/>
+  <w:num w:numId="28" w16cid:durableId="1853911941">
+    <w:abstractNumId w:val="6"/>
+  </w:num>
+  <w:num w:numId="29" w16cid:durableId="510528565">
+    <w:abstractNumId w:val="7"/>
   </w:num>
 </w:numbering>
 </file>
